--- a/gitNote/06_JSP/doc/17.JSTL(JSP StandardTagLibrary).docx
+++ b/gitNote/06_JSP/doc/17.JSTL(JSP StandardTagLibrary).docx
@@ -526,12 +526,34 @@
       <w:pPr>
         <w:spacing w:after="0" w:line="240" w:lineRule="auto"/>
         <w:rPr>
+          <w:szCs w:val="20"/>
+        </w:rPr>
+      </w:pPr>
+    </w:p>
+    <w:p>
+      <w:pPr>
+        <w:spacing w:after="0" w:line="240" w:lineRule="auto"/>
+        <w:rPr>
+          <w:szCs w:val="20"/>
+        </w:rPr>
+      </w:pPr>
+      <w:bookmarkStart w:id="0" w:name="_GoBack"/>
+      <w:bookmarkEnd w:id="0"/>
+      <w:r>
+        <w:rPr>
           <w:rFonts w:hint="eastAsia"/>
           <w:szCs w:val="20"/>
         </w:rPr>
-      </w:pPr>
-      <w:bookmarkStart w:id="0" w:name="_GoBack"/>
-      <w:bookmarkEnd w:id="0"/>
+        <w:t xml:space="preserve">choose는 표준 액션태그에 해당 </w:t>
+      </w:r>
+    </w:p>
+    <w:p>
+      <w:pPr>
+        <w:spacing w:after="0" w:line="240" w:lineRule="auto"/>
+        <w:rPr>
+          <w:szCs w:val="20"/>
+        </w:rPr>
+      </w:pPr>
     </w:p>
     <w:p>
       <w:pPr>
@@ -675,7 +697,7 @@
         <v:path o:extrusionok="f" gradientshapeok="t" o:connecttype="rect"/>
         <o:lock v:ext="edit" aspectratio="t"/>
       </v:shapetype>
-      <v:shape id="_x0000_i1110" type="#_x0000_t75" style="width:11.25pt;height:11.25pt" o:bullet="t">
+      <v:shape id="_x0000_i1028" type="#_x0000_t75" style="width:11.25pt;height:11.25pt" o:bullet="t">
         <v:imagedata r:id="rId1" o:title="mso5A90"/>
       </v:shape>
     </w:pict>
@@ -5766,7 +5788,7 @@
 </file>
 
 <file path=customXml/itemProps1.xml><?xml version="1.0" encoding="utf-8"?>
-<ds:datastoreItem xmlns:ds="http://schemas.openxmlformats.org/officeDocument/2006/customXml" ds:itemID="{D0D59F1E-AE8F-43C7-8790-DDFF97B3EFB3}">
+<ds:datastoreItem xmlns:ds="http://schemas.openxmlformats.org/officeDocument/2006/customXml" ds:itemID="{436BEBBA-1654-40E8-8E26-C8A0E600E3EF}">
   <ds:schemaRefs>
     <ds:schemaRef ds:uri="http://schemas.openxmlformats.org/officeDocument/2006/bibliography"/>
   </ds:schemaRefs>
